--- a/课程/拆分/第三章 智能车小白/第2节-远程视频救援车/实施方案.docx
+++ b/课程/拆分/第三章 智能车小白/第2节-远程视频救援车/实施方案.docx
@@ -2,49 +2,6 @@
 <file path=word/document.xml><?xml version="1.0" encoding="utf-8"?>
 <w:document xmlns:wpc="http://schemas.microsoft.com/office/word/2010/wordprocessingCanvas" xmlns:cx="http://schemas.microsoft.com/office/drawing/2014/chartex" xmlns:cx1="http://schemas.microsoft.com/office/drawing/2015/9/8/chartex" xmlns:cx2="http://schemas.microsoft.com/office/drawing/2015/10/21/chartex" xmlns:cx3="http://schemas.microsoft.com/office/drawing/2016/5/9/chartex" xmlns:cx4="http://schemas.microsoft.com/office/drawing/2016/5/10/chartex" xmlns:cx5="http://schemas.microsoft.com/office/drawing/2016/5/11/chartex" xmlns:cx6="http://schemas.microsoft.com/office/drawing/2016/5/12/chartex" xmlns:cx7="http://schemas.microsoft.com/office/drawing/2016/5/13/chartex" xmlns:cx8="http://schemas.microsoft.com/office/drawing/2016/5/14/chartex" xmlns:mc="http://schemas.openxmlformats.org/markup-compatibility/2006" xmlns:aink="http://schemas.microsoft.com/office/drawing/2016/ink" xmlns:am3d="http://schemas.microsoft.com/office/drawing/2017/model3d" xmlns:o="urn:schemas-microsoft-com:office:office" xmlns:r="http://schemas.openxmlformats.org/officeDocument/2006/relationships" xmlns:m="http://schemas.openxmlformats.org/officeDocument/2006/math" xmlns:v="urn:schemas-microsoft-com:vml" xmlns:wp14="http://schemas.microsoft.com/office/word/2010/wordprocessingDrawing" xmlns:wp="http://schemas.openxmlformats.org/drawingml/2006/wordprocessingDrawing" xmlns:w10="urn:schemas-microsoft-com:office:word" xmlns:w="http://schemas.openxmlformats.org/wordprocessingml/2006/main" xmlns:w14="http://schemas.microsoft.com/office/word/2010/wordml" xmlns:w15="http://schemas.microsoft.com/office/word/2012/wordml" xmlns:w16cid="http://schemas.microsoft.com/office/word/2016/wordml/cid" xmlns:w16se="http://schemas.microsoft.com/office/word/2015/wordml/symex" xmlns:wpg="http://schemas.microsoft.com/office/word/2010/wordprocessingGroup" xmlns:wpi="http://schemas.microsoft.com/office/word/2010/wordprocessingInk" xmlns:wne="http://schemas.microsoft.com/office/word/2006/wordml" xmlns:wps="http://schemas.microsoft.com/office/word/2010/wordprocessingShape" mc:Ignorable="w14 w15 w16se w16cid wp14">
   <w:body>
-    <w:p>
-      <w:pPr>
-        <w:spacing w:line="360" w:lineRule="auto"/>
-        <w:jc w:val="center"/>
-        <w:rPr>
-          <w:rFonts w:ascii="宋体" w:hAnsi="宋体"/>
-          <w:b/>
-          <w:szCs w:val="21"/>
-        </w:rPr>
-      </w:pPr>
-      <w:r>
-        <w:rPr>
-          <w:rFonts w:ascii="宋体" w:hAnsi="宋体" w:cs="MS Mincho"/>
-          <w:b/>
-          <w:szCs w:val="21"/>
-        </w:rPr>
-        <w:t>北京市初中开放性科学</w:t>
-      </w:r>
-      <w:r>
-        <w:rPr>
-          <w:rFonts w:ascii="宋体" w:hAnsi="宋体" w:cs="宋体"/>
-          <w:b/>
-          <w:szCs w:val="21"/>
-        </w:rPr>
-        <w:t>实</w:t>
-      </w:r>
-      <w:r>
-        <w:rPr>
-          <w:rFonts w:ascii="宋体" w:hAnsi="宋体" w:cs="MS Mincho"/>
-          <w:b/>
-          <w:szCs w:val="21"/>
-        </w:rPr>
-        <w:t>践活</w:t>
-      </w:r>
-      <w:r>
-        <w:rPr>
-          <w:rFonts w:ascii="宋体" w:hAnsi="宋体" w:cs="宋体"/>
-          <w:b/>
-          <w:szCs w:val="21"/>
-        </w:rPr>
-        <w:t>动</w:t>
-      </w:r>
-    </w:p>
     <w:p>
       <w:pPr>
         <w:spacing w:line="360" w:lineRule="auto"/>
@@ -56,6 +13,8 @@
       </w:pPr>
       <w:bookmarkStart w:id="0" w:name="OLE_LINK73"/>
       <w:bookmarkStart w:id="1" w:name="OLE_LINK74"/>
+      <w:bookmarkStart w:id="2" w:name="_GoBack"/>
+      <w:bookmarkEnd w:id="2"/>
       <w:r>
         <w:rPr>
           <w:rFonts w:ascii="宋体" w:hAnsi="宋体" w:cs="MS Mincho"/>
@@ -428,47 +387,7 @@
                 <w:kern w:val="0"/>
                 <w:szCs w:val="21"/>
               </w:rPr>
-              <w:t>G的快速发展，物联网越来越多的得到了重视和发展。本节</w:t>
-            </w:r>
-            <w:proofErr w:type="gramStart"/>
-            <w:r>
-              <w:rPr>
-                <w:rFonts w:ascii="宋体" w:hAnsi="宋体" w:hint="eastAsia"/>
-                <w:color w:val="000000"/>
-                <w:kern w:val="0"/>
-                <w:szCs w:val="21"/>
-              </w:rPr>
-              <w:t>课通过</w:t>
-            </w:r>
-            <w:proofErr w:type="gramEnd"/>
-            <w:r>
-              <w:rPr>
-                <w:rFonts w:ascii="宋体" w:hAnsi="宋体" w:hint="eastAsia"/>
-                <w:color w:val="000000"/>
-                <w:kern w:val="0"/>
-                <w:szCs w:val="21"/>
-              </w:rPr>
-              <w:t>使用物联网领域著名的ESP系列开发板，巧妙的将物联网与趣味小车结合起来，让学生实际体验物联网，初步接触函数思想和语句，体验到真正</w:t>
-            </w:r>
-            <w:proofErr w:type="gramStart"/>
-            <w:r>
-              <w:rPr>
-                <w:rFonts w:ascii="宋体" w:hAnsi="宋体" w:hint="eastAsia"/>
-                <w:color w:val="000000"/>
-                <w:kern w:val="0"/>
-                <w:szCs w:val="21"/>
-              </w:rPr>
-              <w:t>无线物联</w:t>
-            </w:r>
-            <w:proofErr w:type="gramEnd"/>
-            <w:r>
-              <w:rPr>
-                <w:rFonts w:ascii="宋体" w:hAnsi="宋体" w:hint="eastAsia"/>
-                <w:color w:val="000000"/>
-                <w:kern w:val="0"/>
-                <w:szCs w:val="21"/>
-              </w:rPr>
-              <w:t>的乐趣。</w:t>
+              <w:t>G的快速发展，物联网越来越多的得到了重视和发展。本节课通过使用物联网领域著名的ESP系列开发板，巧妙的将物联网与趣味小车结合起来，让学生实际体验物联网，初步接触函数思想和语句，体验到真正无线物联的乐趣。</w:t>
             </w:r>
           </w:p>
         </w:tc>
@@ -519,8 +438,8 @@
         </w:rPr>
         <w:t>动项目实施方案</w:t>
       </w:r>
-      <w:bookmarkStart w:id="2" w:name="OLE_LINK76"/>
-      <w:bookmarkStart w:id="3" w:name="OLE_LINK75"/>
+      <w:bookmarkStart w:id="3" w:name="OLE_LINK76"/>
+      <w:bookmarkStart w:id="4" w:name="OLE_LINK75"/>
       <w:bookmarkEnd w:id="0"/>
       <w:bookmarkEnd w:id="1"/>
     </w:p>
@@ -1394,15 +1313,17 @@
               </w:rPr>
               <w:t>1986年4月26日凌晨1点23分，乌克兰</w:t>
             </w:r>
-            <w:r>
-              <w:fldChar w:fldCharType="begin"/>
-            </w:r>
-            <w:r>
-              <w:instrText xml:space="preserve"> HYPERLINK "https://baike.baidu.com/item/%E6%99%AE%E9%87%8C%E7%9A%AE%E4%BA%9A%E5%AD%A3/3714100" \t "_blank" </w:instrText>
-            </w:r>
-            <w:r>
-              <w:fldChar w:fldCharType="separate"/>
-            </w:r>
+            <w:hyperlink r:id="rId9" w:tgtFrame="_blank" w:history="1">
+              <w:r>
+                <w:rPr>
+                  <w:rFonts w:ascii="KaiTi" w:eastAsia="KaiTi" w:hAnsi="KaiTi" w:cs="Arial"/>
+                  <w:color w:val="333333"/>
+                  <w:kern w:val="0"/>
+                  <w:szCs w:val="21"/>
+                </w:rPr>
+                <w:t>普里皮亚季</w:t>
+              </w:r>
+            </w:hyperlink>
             <w:r>
               <w:rPr>
                 <w:rFonts w:ascii="KaiTi" w:eastAsia="KaiTi" w:hAnsi="KaiTi" w:cs="Arial"/>
@@ -1410,47 +1331,9 @@
                 <w:kern w:val="0"/>
                 <w:szCs w:val="21"/>
               </w:rPr>
-              <w:t>普里皮亚季</w:t>
-            </w:r>
-            <w:r>
-              <w:rPr>
-                <w:rFonts w:ascii="KaiTi" w:eastAsia="KaiTi" w:hAnsi="KaiTi" w:cs="Arial"/>
-                <w:color w:val="333333"/>
-                <w:kern w:val="0"/>
-                <w:szCs w:val="21"/>
-              </w:rPr>
-              <w:fldChar w:fldCharType="end"/>
-            </w:r>
-            <w:r>
-              <w:rPr>
-                <w:rFonts w:ascii="KaiTi" w:eastAsia="KaiTi" w:hAnsi="KaiTi" w:cs="Arial"/>
-                <w:color w:val="333333"/>
-                <w:kern w:val="0"/>
-                <w:szCs w:val="21"/>
-              </w:rPr>
-              <w:t>邻近的切尔诺贝利核电厂的第四号反应堆发生了爆炸。连续的爆炸引发了大火并散发出大量高能辐射物质到大气层中，这些辐射</w:t>
-            </w:r>
-            <w:proofErr w:type="gramStart"/>
-            <w:r>
-              <w:rPr>
-                <w:rFonts w:ascii="KaiTi" w:eastAsia="KaiTi" w:hAnsi="KaiTi" w:cs="Arial"/>
-                <w:color w:val="333333"/>
-                <w:kern w:val="0"/>
-                <w:szCs w:val="21"/>
-              </w:rPr>
-              <w:t>尘</w:t>
-            </w:r>
-            <w:proofErr w:type="gramEnd"/>
-            <w:r>
-              <w:rPr>
-                <w:rFonts w:ascii="KaiTi" w:eastAsia="KaiTi" w:hAnsi="KaiTi" w:cs="Arial"/>
-                <w:color w:val="333333"/>
-                <w:kern w:val="0"/>
-                <w:szCs w:val="21"/>
-              </w:rPr>
-              <w:t>涵盖了大面积区域。这次灾难所释放出的辐射线剂量是二战时期爆炸于广岛的</w:t>
-            </w:r>
-            <w:hyperlink r:id="rId9" w:tgtFrame="_blank" w:history="1">
+              <w:t>邻近的切尔诺贝利核电厂的第四号反应堆发生了爆炸。连续的爆炸引发了大火并散发出大量高能辐射物质到大气层中，这些辐射尘涵盖了大面积区域。这次灾难所释放出的辐射线剂量是二战时期爆炸于广岛的</w:t>
+            </w:r>
+            <w:hyperlink r:id="rId10" w:tgtFrame="_blank" w:history="1">
               <w:r>
                 <w:rPr>
                   <w:rFonts w:ascii="KaiTi" w:eastAsia="KaiTi" w:hAnsi="KaiTi" w:cs="Arial"/>
@@ -1491,27 +1374,7 @@
                 <w:kern w:val="0"/>
                 <w:szCs w:val="21"/>
               </w:rPr>
-              <w:t>这场灾难总共损失大概</w:t>
-            </w:r>
-            <w:proofErr w:type="gramStart"/>
-            <w:r>
-              <w:rPr>
-                <w:rFonts w:ascii="KaiTi" w:eastAsia="KaiTi" w:hAnsi="KaiTi" w:cs="Arial"/>
-                <w:color w:val="333333"/>
-                <w:kern w:val="0"/>
-                <w:szCs w:val="21"/>
-              </w:rPr>
-              <w:t>两千亿</w:t>
-            </w:r>
-            <w:proofErr w:type="gramEnd"/>
-            <w:r>
-              <w:rPr>
-                <w:rFonts w:ascii="KaiTi" w:eastAsia="KaiTi" w:hAnsi="KaiTi" w:cs="Arial"/>
-                <w:color w:val="333333"/>
-                <w:kern w:val="0"/>
-                <w:szCs w:val="21"/>
-              </w:rPr>
-              <w:t>美元，是近代历史中代价最“昂贵”的灾难事件。</w:t>
+              <w:t>这场灾难总共损失大概两千亿美元，是近代历史中代价最“昂贵”的灾难事件。</w:t>
             </w:r>
           </w:p>
           <w:p>
@@ -1571,7 +1434,6 @@
               </w:rPr>
               <w:t>救援</w:t>
             </w:r>
-            <w:proofErr w:type="gramStart"/>
             <w:r>
               <w:rPr>
                 <w:rFonts w:ascii="Arial" w:hAnsi="Arial" w:cs="Arial" w:hint="eastAsia"/>
@@ -1580,18 +1442,7 @@
                 <w:kern w:val="0"/>
                 <w:szCs w:val="21"/>
               </w:rPr>
-              <w:t>车具备</w:t>
-            </w:r>
-            <w:proofErr w:type="gramEnd"/>
-            <w:r>
-              <w:rPr>
-                <w:rFonts w:ascii="Arial" w:hAnsi="Arial" w:cs="Arial" w:hint="eastAsia"/>
-                <w:b/>
-                <w:color w:val="333333"/>
-                <w:kern w:val="0"/>
-                <w:szCs w:val="21"/>
-              </w:rPr>
-              <w:t>哪些功能？</w:t>
+              <w:t>车具备哪些功能？</w:t>
             </w:r>
           </w:p>
           <w:p>
@@ -1737,22 +1588,29 @@
                 <w:rFonts w:ascii="宋体" w:hAnsi="宋体"/>
                 <w:szCs w:val="21"/>
               </w:rPr>
+              <w:t>观看</w:t>
+            </w:r>
+            <w:r>
+              <w:rPr>
+                <w:rFonts w:ascii="宋体" w:hAnsi="宋体" w:hint="eastAsia"/>
+                <w:szCs w:val="21"/>
+              </w:rPr>
+              <w:t>PPT</w:t>
+            </w:r>
+            <w:r>
+              <w:rPr>
+                <w:rFonts w:ascii="宋体" w:hAnsi="宋体" w:hint="eastAsia"/>
+                <w:szCs w:val="21"/>
+              </w:rPr>
+              <w:t>，和切尔诺</w:t>
+            </w:r>
+            <w:r>
+              <w:rPr>
+                <w:rFonts w:ascii="宋体" w:hAnsi="宋体" w:hint="eastAsia"/>
+                <w:szCs w:val="21"/>
+              </w:rPr>
               <w:lastRenderedPageBreak/>
-              <w:t>观看</w:t>
-            </w:r>
-            <w:r>
-              <w:rPr>
-                <w:rFonts w:ascii="宋体" w:hAnsi="宋体" w:hint="eastAsia"/>
-                <w:szCs w:val="21"/>
-              </w:rPr>
-              <w:t>PPT</w:t>
-            </w:r>
-            <w:r>
-              <w:rPr>
-                <w:rFonts w:ascii="宋体" w:hAnsi="宋体" w:hint="eastAsia"/>
-                <w:szCs w:val="21"/>
-              </w:rPr>
-              <w:t>，和切尔诺贝利视频片段</w:t>
+              <w:t>贝利视频片段</w:t>
             </w:r>
           </w:p>
         </w:tc>
@@ -2161,6 +2019,7 @@
                 <w:rFonts w:ascii="宋体" w:hAnsi="宋体" w:hint="eastAsia"/>
                 <w:szCs w:val="21"/>
               </w:rPr>
+              <w:lastRenderedPageBreak/>
               <w:t>1</w:t>
             </w:r>
             <w:r>
@@ -2205,23 +2064,7 @@
                 <w:rFonts w:ascii="宋体" w:hAnsi="宋体"/>
                 <w:szCs w:val="21"/>
               </w:rPr>
-              <w:t>若干，</w:t>
-            </w:r>
-            <w:proofErr w:type="gramStart"/>
-            <w:r>
-              <w:rPr>
-                <w:rFonts w:ascii="宋体" w:hAnsi="宋体"/>
-                <w:szCs w:val="21"/>
-              </w:rPr>
-              <w:t>铜柱若干</w:t>
-            </w:r>
-            <w:proofErr w:type="gramEnd"/>
-            <w:r>
-              <w:rPr>
-                <w:rFonts w:ascii="宋体" w:hAnsi="宋体"/>
-                <w:szCs w:val="21"/>
-              </w:rPr>
-              <w:t>，</w:t>
+              <w:t>若干，铜柱若干，</w:t>
             </w:r>
             <w:r>
               <w:rPr>
@@ -2456,39 +2299,7 @@
                 <w:rFonts w:ascii="宋体" w:hAnsi="宋体" w:hint="eastAsia"/>
                 <w:szCs w:val="21"/>
               </w:rPr>
-              <w:t>为各组分配对应的</w:t>
-            </w:r>
-            <w:proofErr w:type="spellStart"/>
-            <w:r>
-              <w:rPr>
-                <w:rFonts w:ascii="宋体" w:hAnsi="宋体" w:hint="eastAsia"/>
-                <w:szCs w:val="21"/>
-              </w:rPr>
-              <w:t>ip</w:t>
-            </w:r>
-            <w:proofErr w:type="spellEnd"/>
-            <w:r>
-              <w:rPr>
-                <w:rFonts w:ascii="宋体" w:hAnsi="宋体" w:hint="eastAsia"/>
-                <w:szCs w:val="21"/>
-              </w:rPr>
-              <w:t>地址，学生使用笔记本电脑访问</w:t>
-            </w:r>
-            <w:proofErr w:type="spellStart"/>
-            <w:r>
-              <w:rPr>
-                <w:rFonts w:ascii="宋体" w:hAnsi="宋体" w:hint="eastAsia"/>
-                <w:szCs w:val="21"/>
-              </w:rPr>
-              <w:t>ip</w:t>
-            </w:r>
-            <w:proofErr w:type="spellEnd"/>
-            <w:r>
-              <w:rPr>
-                <w:rFonts w:ascii="宋体" w:hAnsi="宋体" w:hint="eastAsia"/>
-                <w:szCs w:val="21"/>
-              </w:rPr>
-              <w:t>地址，控制自己的小车</w:t>
+              <w:t>为各组分配对应的ip地址，学生使用笔记本电脑访问ip地址，控制自己的小车</w:t>
             </w:r>
             <w:r>
               <w:rPr>
@@ -2935,6 +2746,7 @@
                 <w:rFonts w:ascii="宋体" w:hAnsi="宋体" w:cs="MS Mincho"/>
                 <w:szCs w:val="21"/>
               </w:rPr>
+              <w:lastRenderedPageBreak/>
               <w:t>研</w:t>
             </w:r>
             <w:r>
@@ -2956,7 +2768,15 @@
                 <w:rFonts w:ascii="宋体" w:hAnsi="宋体" w:cs="宋体" w:hint="eastAsia"/>
                 <w:szCs w:val="21"/>
               </w:rPr>
-              <w:t>小组合作分工</w:t>
+              <w:t>小组合</w:t>
+            </w:r>
+            <w:r>
+              <w:rPr>
+                <w:rFonts w:ascii="宋体" w:hAnsi="宋体" w:cs="宋体" w:hint="eastAsia"/>
+                <w:szCs w:val="21"/>
+              </w:rPr>
+              <w:lastRenderedPageBreak/>
+              <w:t>作分工</w:t>
             </w:r>
           </w:p>
           <w:p>
@@ -3118,23 +2938,7 @@
                 <w:rFonts w:ascii="宋体" w:hAnsi="宋体" w:hint="eastAsia"/>
                 <w:szCs w:val="21"/>
               </w:rPr>
-              <w:t>从教师获取各组的小车</w:t>
-            </w:r>
-            <w:proofErr w:type="spellStart"/>
-            <w:r>
-              <w:rPr>
-                <w:rFonts w:ascii="宋体" w:hAnsi="宋体" w:hint="eastAsia"/>
-                <w:szCs w:val="21"/>
-              </w:rPr>
-              <w:t>ip</w:t>
-            </w:r>
-            <w:proofErr w:type="spellEnd"/>
-            <w:r>
-              <w:rPr>
-                <w:rFonts w:ascii="宋体" w:hAnsi="宋体" w:hint="eastAsia"/>
-                <w:szCs w:val="21"/>
-              </w:rPr>
-              <w:t>地址</w:t>
+              <w:t>从教师获取各组的小车ip地址</w:t>
             </w:r>
             <w:r>
               <w:rPr>
@@ -3440,7 +3244,7 @@
                 <w:rFonts w:ascii="宋体" w:hAnsi="宋体" w:hint="eastAsia"/>
                 <w:szCs w:val="21"/>
               </w:rPr>
-              <w:t>学生思考如何使用函数来执行小车的不同</w:t>
+              <w:t>学生思考如何使用函数来执行小车的不同动作，并填写学习单</w:t>
             </w:r>
             <w:r>
               <w:rPr>
@@ -3448,7 +3252,7 @@
                 <w:szCs w:val="21"/>
               </w:rPr>
               <w:lastRenderedPageBreak/>
-              <w:t>动作，并填写学习单的对应部分</w:t>
+              <w:t>的对应部分</w:t>
             </w:r>
           </w:p>
         </w:tc>
@@ -3564,23 +3368,7 @@
                 <w:rFonts w:ascii="宋体" w:hAnsi="宋体" w:hint="eastAsia"/>
                 <w:sz w:val="24"/>
               </w:rPr>
-              <w:t>分享无人驾驶技术和</w:t>
-            </w:r>
-            <w:proofErr w:type="gramStart"/>
-            <w:r>
-              <w:rPr>
-                <w:rFonts w:ascii="宋体" w:hAnsi="宋体" w:hint="eastAsia"/>
-                <w:sz w:val="24"/>
-              </w:rPr>
-              <w:t>物联网</w:t>
-            </w:r>
-            <w:proofErr w:type="gramEnd"/>
-            <w:r>
-              <w:rPr>
-                <w:rFonts w:ascii="宋体" w:hAnsi="宋体" w:hint="eastAsia"/>
-                <w:sz w:val="24"/>
-              </w:rPr>
-              <w:t>在各行各业如何改变我们的生活</w:t>
+              <w:t>分享无人驾驶技术和物联网在各行各业如何改变我们的生活</w:t>
             </w:r>
           </w:p>
         </w:tc>
@@ -3627,8 +3415,8 @@
           </w:p>
         </w:tc>
       </w:tr>
-      <w:bookmarkEnd w:id="2"/>
       <w:bookmarkEnd w:id="3"/>
+      <w:bookmarkEnd w:id="4"/>
     </w:tbl>
     <w:p>
       <w:pPr>
@@ -3675,7 +3463,6 @@
           <w:szCs w:val="21"/>
         </w:rPr>
       </w:pPr>
-      <w:bookmarkStart w:id="4" w:name="_GoBack"/>
       <w:r>
         <w:rPr>
           <w:rFonts w:ascii="宋体" w:hAnsi="宋体"/>
@@ -3698,7 +3485,7 @@
                     <pic:cNvPicPr/>
                   </pic:nvPicPr>
                   <pic:blipFill>
-                    <a:blip r:embed="rId10">
+                    <a:blip r:embed="rId11">
                       <a:extLst>
                         <a:ext uri="{28A0092B-C50C-407E-A947-70E740481C1C}">
                           <a14:useLocalDpi xmlns:a14="http://schemas.microsoft.com/office/drawing/2010/main" val="0"/>
@@ -3724,7 +3511,6 @@
           </wp:inline>
         </w:drawing>
       </w:r>
-      <w:bookmarkEnd w:id="4"/>
     </w:p>
     <w:sectPr>
       <w:pgSz w:w="11900" w:h="16840"/>
@@ -5979,7 +5765,7 @@
 </file>
 
 <file path=customXml/itemProps1.xml><?xml version="1.0" encoding="utf-8"?>
-<ds:datastoreItem xmlns:ds="http://schemas.openxmlformats.org/officeDocument/2006/customXml" ds:itemID="{53283E56-F0B4-422D-AE0A-4A33D486AB93}">
+<ds:datastoreItem xmlns:ds="http://schemas.openxmlformats.org/officeDocument/2006/customXml" ds:itemID="{FCC6CC5B-57CE-4AC6-821C-9EA690D7A580}">
   <ds:schemaRefs>
     <ds:schemaRef ds:uri="http://schemas.openxmlformats.org/officeDocument/2006/bibliography"/>
   </ds:schemaRefs>
